--- a/Planung.docx
+++ b/Planung.docx
@@ -10,8 +10,8 @@
         <w:tblLook w:val="04A0" w:firstRow="1" w:lastRow="0" w:firstColumn="1" w:lastColumn="0" w:noHBand="0" w:noVBand="1"/>
       </w:tblPr>
       <w:tblGrid>
-        <w:gridCol w:w="804"/>
-        <w:gridCol w:w="2735"/>
+        <w:gridCol w:w="915"/>
+        <w:gridCol w:w="2624"/>
         <w:gridCol w:w="2749"/>
         <w:gridCol w:w="2742"/>
         <w:gridCol w:w="2731"/>
@@ -21,8 +21,9 @@
       <w:tr>
         <w:tc>
           <w:tcPr>
-            <w:tcW w:w="804" w:type="dxa"/>
+            <w:tcW w:w="915" w:type="dxa"/>
             <w:shd w:val="clear" w:color="auto" w:fill="D1D1D1" w:themeFill="background2" w:themeFillShade="E6"/>
+            <w:tcMar/>
             <w:vAlign w:val="center"/>
           </w:tcPr>
           <w:p>
@@ -44,8 +45,9 @@
         </w:tc>
         <w:tc>
           <w:tcPr>
-            <w:tcW w:w="2735" w:type="dxa"/>
+            <w:tcW w:w="2624" w:type="dxa"/>
             <w:shd w:val="clear" w:color="auto" w:fill="D1D1D1" w:themeFill="background2" w:themeFillShade="E6"/>
+            <w:tcMar/>
             <w:vAlign w:val="center"/>
           </w:tcPr>
           <w:p>
@@ -69,6 +71,7 @@
           <w:tcPr>
             <w:tcW w:w="2749" w:type="dxa"/>
             <w:shd w:val="clear" w:color="auto" w:fill="D1D1D1" w:themeFill="background2" w:themeFillShade="E6"/>
+            <w:tcMar/>
             <w:vAlign w:val="center"/>
           </w:tcPr>
           <w:p>
@@ -92,6 +95,7 @@
           <w:tcPr>
             <w:tcW w:w="2742" w:type="dxa"/>
             <w:shd w:val="clear" w:color="auto" w:fill="D1D1D1" w:themeFill="background2" w:themeFillShade="E6"/>
+            <w:tcMar/>
             <w:vAlign w:val="center"/>
           </w:tcPr>
           <w:p>
@@ -116,6 +120,7 @@
             <w:tcW w:w="2742" w:type="dxa"/>
             <w:gridSpan w:val="2"/>
             <w:shd w:val="clear" w:color="auto" w:fill="D1D1D1" w:themeFill="background2" w:themeFillShade="E6"/>
+            <w:tcMar/>
             <w:vAlign w:val="center"/>
           </w:tcPr>
           <w:p>
@@ -139,6 +144,7 @@
           <w:tcPr>
             <w:tcW w:w="2742" w:type="dxa"/>
             <w:shd w:val="clear" w:color="auto" w:fill="D1D1D1" w:themeFill="background2" w:themeFillShade="E6"/>
+            <w:tcMar/>
             <w:vAlign w:val="center"/>
           </w:tcPr>
           <w:p>
@@ -166,23 +172,30 @@
         </w:trPr>
         <w:tc>
           <w:tcPr>
-            <w:tcW w:w="804" w:type="dxa"/>
+            <w:tcW w:w="915" w:type="dxa"/>
+            <w:tcMar/>
             <w:textDirection w:val="btLr"/>
             <w:vAlign w:val="center"/>
           </w:tcPr>
           <w:p>
             <w:pPr>
+              <w:pStyle w:val="Standard"/>
+              <w:suppressLineNumbers w:val="0"/>
+              <w:bidi w:val="0"/>
+              <w:spacing w:before="0" w:beforeAutospacing="off" w:after="0" w:afterAutospacing="off" w:line="240" w:lineRule="auto"/>
               <w:ind w:left="113" w:right="113"/>
               <w:jc w:val="center"/>
             </w:pPr>
             <w:r>
-              <w:t>Beginn 8:00</w:t>
+              <w:rPr/>
+              <w:t>8:00 Uhr</w:t>
             </w:r>
           </w:p>
         </w:tc>
         <w:tc>
           <w:tcPr>
-            <w:tcW w:w="2735" w:type="dxa"/>
+            <w:tcW w:w="2624" w:type="dxa"/>
+            <w:tcMar/>
           </w:tcPr>
           <w:p>
             <w:pPr>
@@ -319,6 +332,7 @@
         <w:tc>
           <w:tcPr>
             <w:tcW w:w="2749" w:type="dxa"/>
+            <w:tcMar/>
           </w:tcPr>
           <w:p>
             <w:pPr>
@@ -381,6 +395,7 @@
         <w:tc>
           <w:tcPr>
             <w:tcW w:w="2742" w:type="dxa"/>
+            <w:tcMar/>
           </w:tcPr>
           <w:p>
             <w:pPr>
@@ -445,6 +460,7 @@
           <w:tcPr>
             <w:tcW w:w="2742" w:type="dxa"/>
             <w:gridSpan w:val="2"/>
+            <w:tcMar/>
           </w:tcPr>
           <w:p>
             <w:pPr>
@@ -524,43 +540,30 @@
                 <w:ilvl w:val="0"/>
                 <w:numId w:val="7"/>
               </w:numPr>
+              <w:rPr/>
             </w:pPr>
             <w:r>
-              <w:t>Konfiguration eines Simples SSH Servers mit anschließendem Zugang</w:t>
-            </w:r>
-          </w:p>
-          <w:p>
-            <w:pPr>
-              <w:pStyle w:val="Listenabsatz"/>
-              <w:numPr>
-                <w:ilvl w:val="0"/>
-                <w:numId w:val="7"/>
-              </w:numPr>
-            </w:pPr>
-            <w:r>
-              <w:t xml:space="preserve">Kurzer Blick auf </w:t>
+              <w:rPr/>
+              <w:t xml:space="preserve">Konfiguration eines Simples </w:t>
+            </w:r>
+            <w:r>
+              <w:rPr/>
+              <w:t>SSH Servers</w:t>
+            </w:r>
+            <w:r>
+              <w:rPr/>
+              <w:t xml:space="preserve"> mit anschließendem Zugang</w:t>
             </w:r>
             <w:proofErr w:type="spellStart"/>
-            <w:r>
-              <w:t>iptables</w:t>
-            </w:r>
             <w:proofErr w:type="spellEnd"/>
-            <w:r>
-              <w:t xml:space="preserve"> / </w:t>
-            </w:r>
             <w:proofErr w:type="spellStart"/>
-            <w:r>
-              <w:t>arptables</w:t>
-            </w:r>
             <w:proofErr w:type="spellEnd"/>
-            <w:r>
-              <w:t xml:space="preserve"> und UFW</w:t>
-            </w:r>
           </w:p>
         </w:tc>
         <w:tc>
           <w:tcPr>
             <w:tcW w:w="2742" w:type="dxa"/>
+            <w:tcMar/>
           </w:tcPr>
           <w:p>
             <w:pPr>
@@ -610,6 +613,7 @@
             <w:tcW w:w="14514" w:type="dxa"/>
             <w:gridSpan w:val="7"/>
             <w:shd w:val="clear" w:color="auto" w:fill="F6C5AC" w:themeFill="accent2" w:themeFillTint="66"/>
+            <w:tcMar/>
             <w:vAlign w:val="center"/>
           </w:tcPr>
           <w:p>
@@ -633,7 +637,8 @@
       <w:tr>
         <w:tc>
           <w:tcPr>
-            <w:tcW w:w="804" w:type="dxa"/>
+            <w:tcW w:w="915" w:type="dxa"/>
+            <w:tcMar/>
             <w:vAlign w:val="center"/>
           </w:tcPr>
           <w:p>
@@ -647,7 +652,8 @@
         </w:tc>
         <w:tc>
           <w:tcPr>
-            <w:tcW w:w="2735" w:type="dxa"/>
+            <w:tcW w:w="2624" w:type="dxa"/>
+            <w:tcMar/>
             <w:vAlign w:val="center"/>
           </w:tcPr>
           <w:p>
@@ -679,6 +685,7 @@
           <w:tcPr>
             <w:tcW w:w="8222" w:type="dxa"/>
             <w:gridSpan w:val="3"/>
+            <w:tcMar/>
             <w:vAlign w:val="center"/>
           </w:tcPr>
           <w:p>
@@ -709,6 +716,7 @@
           <w:tcPr>
             <w:tcW w:w="2753" w:type="dxa"/>
             <w:gridSpan w:val="2"/>
+            <w:tcMar/>
             <w:vAlign w:val="center"/>
           </w:tcPr>
           <w:p>
@@ -733,11 +741,12 @@
     </w:tbl>
     <w:p/>
     <w:sectPr>
-      <w:headerReference w:type="default" r:id="rId7"/>
       <w:pgSz w:w="16838" w:h="11906" w:orient="landscape"/>
       <w:pgMar w:top="1418" w:right="1134" w:bottom="1418" w:left="1134" w:header="709" w:footer="709" w:gutter="0"/>
       <w:cols w:space="708"/>
       <w:docGrid w:linePitch="360"/>
+      <w:headerReference w:type="default" r:id="R990d01670116430b"/>
+      <w:footerReference w:type="default" r:id="Rd33306f47b3f4ddd"/>
     </w:sectPr>
   </w:body>
 </w:document>
@@ -768,6 +777,77 @@
 </w:endnotes>
 </file>
 
+<file path=word/footer.xml><?xml version="1.0" encoding="utf-8"?>
+<w:ftr xmlns:w14="http://schemas.microsoft.com/office/word/2010/wordml" xmlns:w="http://schemas.openxmlformats.org/wordprocessingml/2006/main">
+  <w:tbl>
+    <w:tblPr>
+      <w:tblStyle w:val="NormaleTabelle"/>
+      <w:bidiVisual w:val="0"/>
+      <w:tblW w:w="0" w:type="auto"/>
+      <w:tblLayout w:type="fixed"/>
+      <w:tblLook w:val="06A0" w:firstRow="1" w:lastRow="0" w:firstColumn="1" w:lastColumn="0" w:noHBand="1" w:noVBand="1"/>
+    </w:tblPr>
+    <w:tblGrid>
+      <w:gridCol w:w="4855"/>
+      <w:gridCol w:w="4855"/>
+      <w:gridCol w:w="4855"/>
+    </w:tblGrid>
+    <w:tr>
+      <w:trPr>
+        <w:trHeight w:val="300"/>
+      </w:trPr>
+      <w:tc>
+        <w:tcPr>
+          <w:tcW w:w="4855" w:type="dxa"/>
+          <w:tcMar/>
+        </w:tcPr>
+        <w:p>
+          <w:pPr>
+            <w:pStyle w:val="Kopfzeile"/>
+            <w:bidi w:val="0"/>
+            <w:ind w:left="-115"/>
+            <w:jc w:val="left"/>
+          </w:pPr>
+        </w:p>
+      </w:tc>
+      <w:tc>
+        <w:tcPr>
+          <w:tcW w:w="4855" w:type="dxa"/>
+          <w:tcMar/>
+        </w:tcPr>
+        <w:p>
+          <w:pPr>
+            <w:pStyle w:val="Kopfzeile"/>
+            <w:bidi w:val="0"/>
+            <w:jc w:val="center"/>
+          </w:pPr>
+        </w:p>
+      </w:tc>
+      <w:tc>
+        <w:tcPr>
+          <w:tcW w:w="4855" w:type="dxa"/>
+          <w:tcMar/>
+        </w:tcPr>
+        <w:p>
+          <w:pPr>
+            <w:pStyle w:val="Kopfzeile"/>
+            <w:bidi w:val="0"/>
+            <w:ind w:right="-115"/>
+            <w:jc w:val="right"/>
+          </w:pPr>
+        </w:p>
+      </w:tc>
+    </w:tr>
+  </w:tbl>
+  <w:p>
+    <w:pPr>
+      <w:pStyle w:val="Fuzeile"/>
+      <w:bidi w:val="0"/>
+    </w:pPr>
+  </w:p>
+</w:ftr>
+</file>
+
 <file path=word/footnotes.xml><?xml version="1.0" encoding="utf-8"?>
 <w:footnotes xmlns:wpc="http://schemas.microsoft.com/office/word/2010/wordprocessingCanvas" xmlns:cx="http://schemas.microsoft.com/office/drawing/2014/chartex" xmlns:cx1="http://schemas.microsoft.com/office/drawing/2015/9/8/chartex" xmlns:cx2="http://schemas.microsoft.com/office/drawing/2015/10/21/chartex" xmlns:cx3="http://schemas.microsoft.com/office/drawing/2016/5/9/chartex" xmlns:cx4="http://schemas.microsoft.com/office/drawing/2016/5/10/chartex" xmlns:cx5="http://schemas.microsoft.com/office/drawing/2016/5/11/chartex" xmlns:cx6="http://schemas.microsoft.com/office/drawing/2016/5/12/chartex" xmlns:cx7="http://schemas.microsoft.com/office/drawing/2016/5/13/chartex" xmlns:cx8="http://schemas.microsoft.com/office/drawing/2016/5/14/chartex" xmlns:mc="http://schemas.openxmlformats.org/markup-compatibility/2006" xmlns:aink="http://schemas.microsoft.com/office/drawing/2016/ink" xmlns:am3d="http://schemas.microsoft.com/office/drawing/2017/model3d" xmlns:o="urn:schemas-microsoft-com:office:office" xmlns:oel="http://schemas.microsoft.com/office/2019/extlst" xmlns:r="http://schemas.openxmlformats.org/officeDocument/2006/relationships" xmlns:m="http://schemas.openxmlformats.org/officeDocument/2006/math" xmlns:v="urn:schemas-microsoft-com:vml" xmlns:wp14="http://schemas.microsoft.com/office/word/2010/wordprocessingDrawing" xmlns:wp="http://schemas.openxmlformats.org/drawingml/2006/wordprocessingDrawing" xmlns:w10="urn:schemas-microsoft-com:office:word" xmlns:w="http://schemas.openxmlformats.org/wordprocessingml/2006/main" xmlns:w14="http://schemas.microsoft.com/office/word/2010/wordml" xmlns:w15="http://schemas.microsoft.com/office/word/2012/wordml" xmlns:w16cex="http://schemas.microsoft.com/office/word/2018/wordml/cex" xmlns:w16cid="http://schemas.microsoft.com/office/word/2016/wordml/cid" xmlns:w16="http://schemas.microsoft.com/office/word/2018/wordml" xmlns:w16du="http://schemas.microsoft.com/office/word/2023/wordml/word16du" xmlns:w16sdtdh="http://schemas.microsoft.com/office/word/2020/wordml/sdtdatahash" xmlns:w16sdtfl="http://schemas.microsoft.com/office/word/2024/wordml/sdtformatlock" xmlns:w16se="http://schemas.microsoft.com/office/word/2015/wordml/symex" xmlns:wpg="http://schemas.microsoft.com/office/word/2010/wordprocessingGroup" xmlns:wpi="http://schemas.microsoft.com/office/word/2010/wordprocessingInk" xmlns:wne="http://schemas.microsoft.com/office/word/2006/wordml" xmlns:wps="http://schemas.microsoft.com/office/word/2010/wordprocessingShape" mc:Ignorable="w14 w15 w16se w16cid w16 w16cex w16sdtdh w16sdtfl w16du wp14">
   <w:footnote w:type="separator" w:id="-1">
@@ -793,41 +873,84 @@
 </w:footnotes>
 </file>
 
-<file path=word/header1.xml><?xml version="1.0" encoding="utf-8"?>
-<w:hdr xmlns:wpc="http://schemas.microsoft.com/office/word/2010/wordprocessingCanvas" xmlns:cx="http://schemas.microsoft.com/office/drawing/2014/chartex" xmlns:cx1="http://schemas.microsoft.com/office/drawing/2015/9/8/chartex" xmlns:cx2="http://schemas.microsoft.com/office/drawing/2015/10/21/chartex" xmlns:cx3="http://schemas.microsoft.com/office/drawing/2016/5/9/chartex" xmlns:cx4="http://schemas.microsoft.com/office/drawing/2016/5/10/chartex" xmlns:cx5="http://schemas.microsoft.com/office/drawing/2016/5/11/chartex" xmlns:cx6="http://schemas.microsoft.com/office/drawing/2016/5/12/chartex" xmlns:cx7="http://schemas.microsoft.com/office/drawing/2016/5/13/chartex" xmlns:cx8="http://schemas.microsoft.com/office/drawing/2016/5/14/chartex" xmlns:mc="http://schemas.openxmlformats.org/markup-compatibility/2006" xmlns:aink="http://schemas.microsoft.com/office/drawing/2016/ink" xmlns:am3d="http://schemas.microsoft.com/office/drawing/2017/model3d" xmlns:o="urn:schemas-microsoft-com:office:office" xmlns:oel="http://schemas.microsoft.com/office/2019/extlst" xmlns:r="http://schemas.openxmlformats.org/officeDocument/2006/relationships" xmlns:m="http://schemas.openxmlformats.org/officeDocument/2006/math" xmlns:v="urn:schemas-microsoft-com:vml" xmlns:wp14="http://schemas.microsoft.com/office/word/2010/wordprocessingDrawing" xmlns:wp="http://schemas.openxmlformats.org/drawingml/2006/wordprocessingDrawing" xmlns:w10="urn:schemas-microsoft-com:office:word" xmlns:w="http://schemas.openxmlformats.org/wordprocessingml/2006/main" xmlns:w14="http://schemas.microsoft.com/office/word/2010/wordml" xmlns:w15="http://schemas.microsoft.com/office/word/2012/wordml" xmlns:w16cex="http://schemas.microsoft.com/office/word/2018/wordml/cex" xmlns:w16cid="http://schemas.microsoft.com/office/word/2016/wordml/cid" xmlns:w16="http://schemas.microsoft.com/office/word/2018/wordml" xmlns:w16du="http://schemas.microsoft.com/office/word/2023/wordml/word16du" xmlns:w16sdtdh="http://schemas.microsoft.com/office/word/2020/wordml/sdtdatahash" xmlns:w16sdtfl="http://schemas.microsoft.com/office/word/2024/wordml/sdtformatlock" xmlns:w16se="http://schemas.microsoft.com/office/word/2015/wordml/symex" xmlns:wpg="http://schemas.microsoft.com/office/word/2010/wordprocessingGroup" xmlns:wpi="http://schemas.microsoft.com/office/word/2010/wordprocessingInk" xmlns:wne="http://schemas.microsoft.com/office/word/2006/wordml" xmlns:wps="http://schemas.microsoft.com/office/word/2010/wordprocessingShape" mc:Ignorable="w14 w15 w16se w16cid w16 w16cex w16sdtdh w16sdtfl w16du wp14">
+<file path=word/header2.xml><?xml version="1.0" encoding="utf-8"?>
+<w:hdr xmlns:w14="http://schemas.microsoft.com/office/word/2010/wordml" xmlns:w="http://schemas.openxmlformats.org/wordprocessingml/2006/main">
+  <w:tbl>
+    <w:tblPr>
+      <w:tblStyle w:val="NormaleTabelle"/>
+      <w:bidiVisual w:val="0"/>
+      <w:tblW w:w="0" w:type="auto"/>
+      <w:tblLayout w:type="fixed"/>
+      <w:tblLook w:val="06A0" w:firstRow="1" w:lastRow="0" w:firstColumn="1" w:lastColumn="0" w:noHBand="1" w:noVBand="1"/>
+    </w:tblPr>
+    <w:tblGrid>
+      <w:gridCol w:w="4855"/>
+      <w:gridCol w:w="4855"/>
+      <w:gridCol w:w="4855"/>
+    </w:tblGrid>
+    <w:tr>
+      <w:trPr>
+        <w:trHeight w:val="300"/>
+      </w:trPr>
+      <w:tc>
+        <w:tcPr>
+          <w:tcW w:w="4855" w:type="dxa"/>
+          <w:tcMar/>
+        </w:tcPr>
+        <w:p>
+          <w:pPr>
+            <w:pStyle w:val="Kopfzeile"/>
+            <w:bidi w:val="0"/>
+            <w:ind w:left="-115"/>
+            <w:jc w:val="left"/>
+          </w:pPr>
+          <w:r>
+            <w:rPr/>
+            <w:t>Siemens Energy Paderborn</w:t>
+          </w:r>
+        </w:p>
+      </w:tc>
+      <w:tc>
+        <w:tcPr>
+          <w:tcW w:w="4855" w:type="dxa"/>
+          <w:tcMar/>
+        </w:tcPr>
+        <w:p>
+          <w:pPr>
+            <w:pStyle w:val="Kopfzeile"/>
+            <w:bidi w:val="0"/>
+            <w:jc w:val="center"/>
+          </w:pPr>
+          <w:r>
+            <w:rPr/>
+            <w:t>Linux Advanced</w:t>
+          </w:r>
+        </w:p>
+      </w:tc>
+      <w:tc>
+        <w:tcPr>
+          <w:tcW w:w="4855" w:type="dxa"/>
+          <w:tcMar/>
+        </w:tcPr>
+        <w:p>
+          <w:pPr>
+            <w:pStyle w:val="Kopfzeile"/>
+            <w:bidi w:val="0"/>
+            <w:ind w:right="-115"/>
+            <w:jc w:val="right"/>
+          </w:pPr>
+          <w:r>
+            <w:rPr/>
+            <w:t>24.03.-28.03.25</w:t>
+          </w:r>
+        </w:p>
+      </w:tc>
+    </w:tr>
+  </w:tbl>
   <w:p>
     <w:pPr>
       <w:pStyle w:val="Kopfzeile"/>
-    </w:pPr>
-    <w:r>
-      <w:t>Siemens Energy Paderborn</w:t>
-    </w:r>
-    <w:r>
-      <w:ptab w:relativeTo="margin" w:alignment="center" w:leader="none"/>
-    </w:r>
-    <w:r>
-      <w:t xml:space="preserve">Linux </w:t>
-    </w:r>
-    <w:proofErr w:type="spellStart"/>
-    <w:r>
-      <w:t>Advanced</w:t>
-    </w:r>
-    <w:proofErr w:type="spellEnd"/>
-    <w:r>
-      <w:ptab w:relativeTo="margin" w:alignment="right" w:leader="none"/>
-    </w:r>
-    <w:r>
-      <w:t>24.03. – 28.03.25</w:t>
-    </w:r>
-  </w:p>
-  <w:p>
-    <w:pPr>
-      <w:pStyle w:val="Kopfzeile"/>
-    </w:pPr>
-  </w:p>
-  <w:p>
-    <w:pPr>
-      <w:pStyle w:val="Kopfzeile"/>
+      <w:bidi w:val="0"/>
     </w:pPr>
   </w:p>
 </w:hdr>
@@ -933,7 +1056,7 @@
         <w:ind w:left="720" w:hanging="360"/>
       </w:pPr>
       <w:rPr>
-        <w:rFonts w:ascii="Wingdings" w:eastAsiaTheme="minorHAnsi" w:hAnsi="Wingdings" w:cstheme="minorBidi" w:hint="default"/>
+        <w:rFonts w:hint="default" w:ascii="Wingdings" w:hAnsi="Wingdings" w:eastAsiaTheme="minorHAnsi" w:cstheme="minorBidi"/>
       </w:rPr>
     </w:lvl>
     <w:lvl w:ilvl="1" w:tplc="04070003" w:tentative="1">
@@ -945,7 +1068,7 @@
         <w:ind w:left="1440" w:hanging="360"/>
       </w:pPr>
       <w:rPr>
-        <w:rFonts w:ascii="Courier New" w:hAnsi="Courier New" w:cs="Courier New" w:hint="default"/>
+        <w:rFonts w:hint="default" w:ascii="Courier New" w:hAnsi="Courier New" w:cs="Courier New"/>
       </w:rPr>
     </w:lvl>
     <w:lvl w:ilvl="2" w:tplc="04070005" w:tentative="1">
@@ -957,7 +1080,7 @@
         <w:ind w:left="2160" w:hanging="360"/>
       </w:pPr>
       <w:rPr>
-        <w:rFonts w:ascii="Wingdings" w:hAnsi="Wingdings" w:hint="default"/>
+        <w:rFonts w:hint="default" w:ascii="Wingdings" w:hAnsi="Wingdings"/>
       </w:rPr>
     </w:lvl>
     <w:lvl w:ilvl="3" w:tplc="04070001" w:tentative="1">
@@ -969,7 +1092,7 @@
         <w:ind w:left="2880" w:hanging="360"/>
       </w:pPr>
       <w:rPr>
-        <w:rFonts w:ascii="Symbol" w:hAnsi="Symbol" w:hint="default"/>
+        <w:rFonts w:hint="default" w:ascii="Symbol" w:hAnsi="Symbol"/>
       </w:rPr>
     </w:lvl>
     <w:lvl w:ilvl="4" w:tplc="04070003" w:tentative="1">
@@ -981,7 +1104,7 @@
         <w:ind w:left="3600" w:hanging="360"/>
       </w:pPr>
       <w:rPr>
-        <w:rFonts w:ascii="Courier New" w:hAnsi="Courier New" w:cs="Courier New" w:hint="default"/>
+        <w:rFonts w:hint="default" w:ascii="Courier New" w:hAnsi="Courier New" w:cs="Courier New"/>
       </w:rPr>
     </w:lvl>
     <w:lvl w:ilvl="5" w:tplc="04070005" w:tentative="1">
@@ -993,7 +1116,7 @@
         <w:ind w:left="4320" w:hanging="360"/>
       </w:pPr>
       <w:rPr>
-        <w:rFonts w:ascii="Wingdings" w:hAnsi="Wingdings" w:hint="default"/>
+        <w:rFonts w:hint="default" w:ascii="Wingdings" w:hAnsi="Wingdings"/>
       </w:rPr>
     </w:lvl>
     <w:lvl w:ilvl="6" w:tplc="04070001" w:tentative="1">
@@ -1005,7 +1128,7 @@
         <w:ind w:left="5040" w:hanging="360"/>
       </w:pPr>
       <w:rPr>
-        <w:rFonts w:ascii="Symbol" w:hAnsi="Symbol" w:hint="default"/>
+        <w:rFonts w:hint="default" w:ascii="Symbol" w:hAnsi="Symbol"/>
       </w:rPr>
     </w:lvl>
     <w:lvl w:ilvl="7" w:tplc="04070003" w:tentative="1">
@@ -1017,7 +1140,7 @@
         <w:ind w:left="5760" w:hanging="360"/>
       </w:pPr>
       <w:rPr>
-        <w:rFonts w:ascii="Courier New" w:hAnsi="Courier New" w:cs="Courier New" w:hint="default"/>
+        <w:rFonts w:hint="default" w:ascii="Courier New" w:hAnsi="Courier New" w:cs="Courier New"/>
       </w:rPr>
     </w:lvl>
     <w:lvl w:ilvl="8" w:tplc="04070005" w:tentative="1">
@@ -1029,7 +1152,7 @@
         <w:ind w:left="6480" w:hanging="360"/>
       </w:pPr>
       <w:rPr>
-        <w:rFonts w:ascii="Wingdings" w:hAnsi="Wingdings" w:hint="default"/>
+        <w:rFonts w:hint="default" w:ascii="Wingdings" w:hAnsi="Wingdings"/>
       </w:rPr>
     </w:lvl>
   </w:abstractNum>
@@ -1390,7 +1513,7 @@
         <w:ind w:left="720" w:hanging="360"/>
       </w:pPr>
       <w:rPr>
-        <w:rFonts w:ascii="Symbol" w:hAnsi="Symbol" w:hint="default"/>
+        <w:rFonts w:hint="default" w:ascii="Symbol" w:hAnsi="Symbol"/>
       </w:rPr>
     </w:lvl>
     <w:lvl w:ilvl="1" w:tplc="04070003" w:tentative="1">
@@ -1402,7 +1525,7 @@
         <w:ind w:left="1440" w:hanging="360"/>
       </w:pPr>
       <w:rPr>
-        <w:rFonts w:ascii="Courier New" w:hAnsi="Courier New" w:cs="Courier New" w:hint="default"/>
+        <w:rFonts w:hint="default" w:ascii="Courier New" w:hAnsi="Courier New" w:cs="Courier New"/>
       </w:rPr>
     </w:lvl>
     <w:lvl w:ilvl="2" w:tplc="04070005" w:tentative="1">
@@ -1414,7 +1537,7 @@
         <w:ind w:left="2160" w:hanging="360"/>
       </w:pPr>
       <w:rPr>
-        <w:rFonts w:ascii="Wingdings" w:hAnsi="Wingdings" w:hint="default"/>
+        <w:rFonts w:hint="default" w:ascii="Wingdings" w:hAnsi="Wingdings"/>
       </w:rPr>
     </w:lvl>
     <w:lvl w:ilvl="3" w:tplc="04070001" w:tentative="1">
@@ -1426,7 +1549,7 @@
         <w:ind w:left="2880" w:hanging="360"/>
       </w:pPr>
       <w:rPr>
-        <w:rFonts w:ascii="Symbol" w:hAnsi="Symbol" w:hint="default"/>
+        <w:rFonts w:hint="default" w:ascii="Symbol" w:hAnsi="Symbol"/>
       </w:rPr>
     </w:lvl>
     <w:lvl w:ilvl="4" w:tplc="04070003" w:tentative="1">
@@ -1438,7 +1561,7 @@
         <w:ind w:left="3600" w:hanging="360"/>
       </w:pPr>
       <w:rPr>
-        <w:rFonts w:ascii="Courier New" w:hAnsi="Courier New" w:cs="Courier New" w:hint="default"/>
+        <w:rFonts w:hint="default" w:ascii="Courier New" w:hAnsi="Courier New" w:cs="Courier New"/>
       </w:rPr>
     </w:lvl>
     <w:lvl w:ilvl="5" w:tplc="04070005" w:tentative="1">
@@ -1450,7 +1573,7 @@
         <w:ind w:left="4320" w:hanging="360"/>
       </w:pPr>
       <w:rPr>
-        <w:rFonts w:ascii="Wingdings" w:hAnsi="Wingdings" w:hint="default"/>
+        <w:rFonts w:hint="default" w:ascii="Wingdings" w:hAnsi="Wingdings"/>
       </w:rPr>
     </w:lvl>
     <w:lvl w:ilvl="6" w:tplc="04070001" w:tentative="1">
@@ -1462,7 +1585,7 @@
         <w:ind w:left="5040" w:hanging="360"/>
       </w:pPr>
       <w:rPr>
-        <w:rFonts w:ascii="Symbol" w:hAnsi="Symbol" w:hint="default"/>
+        <w:rFonts w:hint="default" w:ascii="Symbol" w:hAnsi="Symbol"/>
       </w:rPr>
     </w:lvl>
     <w:lvl w:ilvl="7" w:tplc="04070003" w:tentative="1">
@@ -1474,7 +1597,7 @@
         <w:ind w:left="5760" w:hanging="360"/>
       </w:pPr>
       <w:rPr>
-        <w:rFonts w:ascii="Courier New" w:hAnsi="Courier New" w:cs="Courier New" w:hint="default"/>
+        <w:rFonts w:hint="default" w:ascii="Courier New" w:hAnsi="Courier New" w:cs="Courier New"/>
       </w:rPr>
     </w:lvl>
     <w:lvl w:ilvl="8" w:tplc="04070005" w:tentative="1">
@@ -1486,7 +1609,7 @@
         <w:ind w:left="6480" w:hanging="360"/>
       </w:pPr>
       <w:rPr>
-        <w:rFonts w:ascii="Wingdings" w:hAnsi="Wingdings" w:hint="default"/>
+        <w:rFonts w:hint="default" w:ascii="Wingdings" w:hAnsi="Wingdings"/>
       </w:rPr>
     </w:lvl>
   </w:abstractNum>
@@ -1519,7 +1642,7 @@
   <w:docDefaults>
     <w:rPrDefault>
       <w:rPr>
-        <w:rFonts w:asciiTheme="minorHAnsi" w:eastAsiaTheme="minorHAnsi" w:hAnsiTheme="minorHAnsi" w:cstheme="minorBidi"/>
+        <w:rFonts w:asciiTheme="minorHAnsi" w:hAnsiTheme="minorHAnsi" w:eastAsiaTheme="minorHAnsi" w:cstheme="minorBidi"/>
         <w:kern w:val="2"/>
         <w:sz w:val="24"/>
         <w:szCs w:val="24"/>
@@ -1536,14 +1659,14 @@
   <w:latentStyles w:defLockedState="0" w:defUIPriority="99" w:defSemiHidden="0" w:defUnhideWhenUsed="0" w:defQFormat="0" w:count="376">
     <w:lsdException w:name="Normal" w:uiPriority="0" w:qFormat="1"/>
     <w:lsdException w:name="heading 1" w:uiPriority="9" w:qFormat="1"/>
-    <w:lsdException w:name="heading 2" w:semiHidden="1" w:uiPriority="9" w:unhideWhenUsed="1" w:qFormat="1"/>
-    <w:lsdException w:name="heading 3" w:semiHidden="1" w:uiPriority="9" w:unhideWhenUsed="1" w:qFormat="1"/>
-    <w:lsdException w:name="heading 4" w:semiHidden="1" w:uiPriority="9" w:unhideWhenUsed="1" w:qFormat="1"/>
-    <w:lsdException w:name="heading 5" w:semiHidden="1" w:uiPriority="9" w:unhideWhenUsed="1" w:qFormat="1"/>
-    <w:lsdException w:name="heading 6" w:semiHidden="1" w:uiPriority="9" w:unhideWhenUsed="1" w:qFormat="1"/>
-    <w:lsdException w:name="heading 7" w:semiHidden="1" w:uiPriority="9" w:unhideWhenUsed="1" w:qFormat="1"/>
-    <w:lsdException w:name="heading 8" w:semiHidden="1" w:uiPriority="9" w:unhideWhenUsed="1" w:qFormat="1"/>
-    <w:lsdException w:name="heading 9" w:semiHidden="1" w:uiPriority="9" w:unhideWhenUsed="1" w:qFormat="1"/>
+    <w:lsdException w:name="heading 2" w:uiPriority="9" w:semiHidden="1" w:unhideWhenUsed="1" w:qFormat="1"/>
+    <w:lsdException w:name="heading 3" w:uiPriority="9" w:semiHidden="1" w:unhideWhenUsed="1" w:qFormat="1"/>
+    <w:lsdException w:name="heading 4" w:uiPriority="9" w:semiHidden="1" w:unhideWhenUsed="1" w:qFormat="1"/>
+    <w:lsdException w:name="heading 5" w:uiPriority="9" w:semiHidden="1" w:unhideWhenUsed="1" w:qFormat="1"/>
+    <w:lsdException w:name="heading 6" w:uiPriority="9" w:semiHidden="1" w:unhideWhenUsed="1" w:qFormat="1"/>
+    <w:lsdException w:name="heading 7" w:uiPriority="9" w:semiHidden="1" w:unhideWhenUsed="1" w:qFormat="1"/>
+    <w:lsdException w:name="heading 8" w:uiPriority="9" w:semiHidden="1" w:unhideWhenUsed="1" w:qFormat="1"/>
+    <w:lsdException w:name="heading 9" w:uiPriority="9" w:semiHidden="1" w:unhideWhenUsed="1" w:qFormat="1"/>
     <w:lsdException w:name="index 1" w:semiHidden="1" w:unhideWhenUsed="1"/>
     <w:lsdException w:name="index 2" w:semiHidden="1" w:unhideWhenUsed="1"/>
     <w:lsdException w:name="index 3" w:semiHidden="1" w:unhideWhenUsed="1"/>
@@ -1553,22 +1676,22 @@
     <w:lsdException w:name="index 7" w:semiHidden="1" w:unhideWhenUsed="1"/>
     <w:lsdException w:name="index 8" w:semiHidden="1" w:unhideWhenUsed="1"/>
     <w:lsdException w:name="index 9" w:semiHidden="1" w:unhideWhenUsed="1"/>
-    <w:lsdException w:name="toc 1" w:semiHidden="1" w:uiPriority="39" w:unhideWhenUsed="1"/>
-    <w:lsdException w:name="toc 2" w:semiHidden="1" w:uiPriority="39" w:unhideWhenUsed="1"/>
-    <w:lsdException w:name="toc 3" w:semiHidden="1" w:uiPriority="39" w:unhideWhenUsed="1"/>
-    <w:lsdException w:name="toc 4" w:semiHidden="1" w:uiPriority="39" w:unhideWhenUsed="1"/>
-    <w:lsdException w:name="toc 5" w:semiHidden="1" w:uiPriority="39" w:unhideWhenUsed="1"/>
-    <w:lsdException w:name="toc 6" w:semiHidden="1" w:uiPriority="39" w:unhideWhenUsed="1"/>
-    <w:lsdException w:name="toc 7" w:semiHidden="1" w:uiPriority="39" w:unhideWhenUsed="1"/>
-    <w:lsdException w:name="toc 8" w:semiHidden="1" w:uiPriority="39" w:unhideWhenUsed="1"/>
-    <w:lsdException w:name="toc 9" w:semiHidden="1" w:uiPriority="39" w:unhideWhenUsed="1"/>
+    <w:lsdException w:name="toc 1" w:uiPriority="39" w:semiHidden="1" w:unhideWhenUsed="1"/>
+    <w:lsdException w:name="toc 2" w:uiPriority="39" w:semiHidden="1" w:unhideWhenUsed="1"/>
+    <w:lsdException w:name="toc 3" w:uiPriority="39" w:semiHidden="1" w:unhideWhenUsed="1"/>
+    <w:lsdException w:name="toc 4" w:uiPriority="39" w:semiHidden="1" w:unhideWhenUsed="1"/>
+    <w:lsdException w:name="toc 5" w:uiPriority="39" w:semiHidden="1" w:unhideWhenUsed="1"/>
+    <w:lsdException w:name="toc 6" w:uiPriority="39" w:semiHidden="1" w:unhideWhenUsed="1"/>
+    <w:lsdException w:name="toc 7" w:uiPriority="39" w:semiHidden="1" w:unhideWhenUsed="1"/>
+    <w:lsdException w:name="toc 8" w:uiPriority="39" w:semiHidden="1" w:unhideWhenUsed="1"/>
+    <w:lsdException w:name="toc 9" w:uiPriority="39" w:semiHidden="1" w:unhideWhenUsed="1"/>
     <w:lsdException w:name="Normal Indent" w:semiHidden="1" w:unhideWhenUsed="1"/>
     <w:lsdException w:name="footnote text" w:semiHidden="1" w:unhideWhenUsed="1"/>
     <w:lsdException w:name="annotation text" w:semiHidden="1" w:unhideWhenUsed="1"/>
     <w:lsdException w:name="header" w:semiHidden="1" w:unhideWhenUsed="1"/>
     <w:lsdException w:name="footer" w:semiHidden="1" w:unhideWhenUsed="1"/>
     <w:lsdException w:name="index heading" w:semiHidden="1" w:unhideWhenUsed="1"/>
-    <w:lsdException w:name="caption" w:semiHidden="1" w:uiPriority="35" w:unhideWhenUsed="1" w:qFormat="1"/>
+    <w:lsdException w:name="caption" w:uiPriority="35" w:semiHidden="1" w:unhideWhenUsed="1" w:qFormat="1"/>
     <w:lsdException w:name="table of figures" w:semiHidden="1" w:unhideWhenUsed="1"/>
     <w:lsdException w:name="envelope address" w:semiHidden="1" w:unhideWhenUsed="1"/>
     <w:lsdException w:name="envelope return" w:semiHidden="1" w:unhideWhenUsed="1"/>
@@ -1599,7 +1722,7 @@
     <w:lsdException w:name="Title" w:uiPriority="10" w:qFormat="1"/>
     <w:lsdException w:name="Closing" w:semiHidden="1" w:unhideWhenUsed="1"/>
     <w:lsdException w:name="Signature" w:semiHidden="1" w:unhideWhenUsed="1"/>
-    <w:lsdException w:name="Default Paragraph Font" w:semiHidden="1" w:uiPriority="1" w:unhideWhenUsed="1"/>
+    <w:lsdException w:name="Default Paragraph Font" w:uiPriority="1" w:semiHidden="1" w:unhideWhenUsed="1"/>
     <w:lsdException w:name="Body Text" w:semiHidden="1" w:unhideWhenUsed="1"/>
     <w:lsdException w:name="Body Text Indent" w:semiHidden="1" w:unhideWhenUsed="1"/>
     <w:lsdException w:name="List Continue" w:semiHidden="1" w:unhideWhenUsed="1"/>
@@ -1799,8 +1922,8 @@
     <w:lsdException w:name="Subtle Reference" w:uiPriority="31" w:qFormat="1"/>
     <w:lsdException w:name="Intense Reference" w:uiPriority="32" w:qFormat="1"/>
     <w:lsdException w:name="Book Title" w:uiPriority="33" w:qFormat="1"/>
-    <w:lsdException w:name="Bibliography" w:semiHidden="1" w:uiPriority="37" w:unhideWhenUsed="1"/>
-    <w:lsdException w:name="TOC Heading" w:semiHidden="1" w:uiPriority="39" w:unhideWhenUsed="1" w:qFormat="1"/>
+    <w:lsdException w:name="Bibliography" w:uiPriority="37" w:semiHidden="1" w:unhideWhenUsed="1"/>
+    <w:lsdException w:name="TOC Heading" w:uiPriority="39" w:semiHidden="1" w:unhideWhenUsed="1" w:qFormat="1"/>
     <w:lsdException w:name="Plain Table 1" w:uiPriority="41"/>
     <w:lsdException w:name="Plain Table 2" w:uiPriority="42"/>
     <w:lsdException w:name="Plain Table 3" w:uiPriority="43"/>
@@ -1911,7 +2034,7 @@
     <w:lsdException w:name="Unresolved Mention" w:semiHidden="1" w:unhideWhenUsed="1"/>
     <w:lsdException w:name="Smart Link" w:semiHidden="1" w:unhideWhenUsed="1"/>
   </w:latentStyles>
-  <w:style w:type="paragraph" w:default="1" w:styleId="Standard">
+  <w:style w:type="paragraph" w:styleId="Standard" w:default="1">
     <w:name w:val="Normal"/>
     <w:qFormat/>
   </w:style>
@@ -1930,7 +2053,7 @@
       <w:outlineLvl w:val="0"/>
     </w:pPr>
     <w:rPr>
-      <w:rFonts w:asciiTheme="majorHAnsi" w:eastAsiaTheme="majorEastAsia" w:hAnsiTheme="majorHAnsi" w:cstheme="majorBidi"/>
+      <w:rFonts w:asciiTheme="majorHAnsi" w:hAnsiTheme="majorHAnsi" w:eastAsiaTheme="majorEastAsia" w:cstheme="majorBidi"/>
       <w:color w:val="0F4761" w:themeColor="accent1" w:themeShade="BF"/>
       <w:sz w:val="40"/>
       <w:szCs w:val="40"/>
@@ -1953,7 +2076,7 @@
       <w:outlineLvl w:val="1"/>
     </w:pPr>
     <w:rPr>
-      <w:rFonts w:asciiTheme="majorHAnsi" w:eastAsiaTheme="majorEastAsia" w:hAnsiTheme="majorHAnsi" w:cstheme="majorBidi"/>
+      <w:rFonts w:asciiTheme="majorHAnsi" w:hAnsiTheme="majorHAnsi" w:eastAsiaTheme="majorEastAsia" w:cstheme="majorBidi"/>
       <w:color w:val="0F4761" w:themeColor="accent1" w:themeShade="BF"/>
       <w:sz w:val="32"/>
       <w:szCs w:val="32"/>
@@ -2114,13 +2237,13 @@
       <w:color w:val="272727" w:themeColor="text1" w:themeTint="D8"/>
     </w:rPr>
   </w:style>
-  <w:style w:type="character" w:default="1" w:styleId="Absatz-Standardschriftart">
+  <w:style w:type="character" w:styleId="Absatz-Standardschriftart" w:default="1">
     <w:name w:val="Default Paragraph Font"/>
     <w:uiPriority w:val="1"/>
     <w:semiHidden/>
     <w:unhideWhenUsed/>
   </w:style>
-  <w:style w:type="table" w:default="1" w:styleId="NormaleTabelle">
+  <w:style w:type="table" w:styleId="NormaleTabelle" w:default="1">
     <w:name w:val="Normal Table"/>
     <w:uiPriority w:val="99"/>
     <w:semiHidden/>
@@ -2135,26 +2258,26 @@
       </w:tblCellMar>
     </w:tblPr>
   </w:style>
-  <w:style w:type="numbering" w:default="1" w:styleId="KeineListe">
+  <w:style w:type="numbering" w:styleId="KeineListe" w:default="1">
     <w:name w:val="No List"/>
     <w:uiPriority w:val="99"/>
     <w:semiHidden/>
     <w:unhideWhenUsed/>
   </w:style>
-  <w:style w:type="character" w:customStyle="1" w:styleId="berschrift1Zchn">
+  <w:style w:type="character" w:styleId="berschrift1Zchn" w:customStyle="1">
     <w:name w:val="Überschrift 1 Zchn"/>
     <w:basedOn w:val="Absatz-Standardschriftart"/>
     <w:link w:val="berschrift1"/>
     <w:uiPriority w:val="9"/>
     <w:rsid w:val="007068CE"/>
     <w:rPr>
-      <w:rFonts w:asciiTheme="majorHAnsi" w:eastAsiaTheme="majorEastAsia" w:hAnsiTheme="majorHAnsi" w:cstheme="majorBidi"/>
+      <w:rFonts w:asciiTheme="majorHAnsi" w:hAnsiTheme="majorHAnsi" w:eastAsiaTheme="majorEastAsia" w:cstheme="majorBidi"/>
       <w:color w:val="0F4761" w:themeColor="accent1" w:themeShade="BF"/>
       <w:sz w:val="40"/>
       <w:szCs w:val="40"/>
     </w:rPr>
   </w:style>
-  <w:style w:type="character" w:customStyle="1" w:styleId="berschrift2Zchn">
+  <w:style w:type="character" w:styleId="berschrift2Zchn" w:customStyle="1">
     <w:name w:val="Überschrift 2 Zchn"/>
     <w:basedOn w:val="Absatz-Standardschriftart"/>
     <w:link w:val="berschrift2"/>
@@ -2162,13 +2285,13 @@
     <w:semiHidden/>
     <w:rsid w:val="007068CE"/>
     <w:rPr>
-      <w:rFonts w:asciiTheme="majorHAnsi" w:eastAsiaTheme="majorEastAsia" w:hAnsiTheme="majorHAnsi" w:cstheme="majorBidi"/>
+      <w:rFonts w:asciiTheme="majorHAnsi" w:hAnsiTheme="majorHAnsi" w:eastAsiaTheme="majorEastAsia" w:cstheme="majorBidi"/>
       <w:color w:val="0F4761" w:themeColor="accent1" w:themeShade="BF"/>
       <w:sz w:val="32"/>
       <w:szCs w:val="32"/>
     </w:rPr>
   </w:style>
-  <w:style w:type="character" w:customStyle="1" w:styleId="berschrift3Zchn">
+  <w:style w:type="character" w:styleId="berschrift3Zchn" w:customStyle="1">
     <w:name w:val="Überschrift 3 Zchn"/>
     <w:basedOn w:val="Absatz-Standardschriftart"/>
     <w:link w:val="berschrift3"/>
@@ -2182,7 +2305,7 @@
       <w:szCs w:val="28"/>
     </w:rPr>
   </w:style>
-  <w:style w:type="character" w:customStyle="1" w:styleId="berschrift4Zchn">
+  <w:style w:type="character" w:styleId="berschrift4Zchn" w:customStyle="1">
     <w:name w:val="Überschrift 4 Zchn"/>
     <w:basedOn w:val="Absatz-Standardschriftart"/>
     <w:link w:val="berschrift4"/>
@@ -2196,7 +2319,7 @@
       <w:color w:val="0F4761" w:themeColor="accent1" w:themeShade="BF"/>
     </w:rPr>
   </w:style>
-  <w:style w:type="character" w:customStyle="1" w:styleId="berschrift5Zchn">
+  <w:style w:type="character" w:styleId="berschrift5Zchn" w:customStyle="1">
     <w:name w:val="Überschrift 5 Zchn"/>
     <w:basedOn w:val="Absatz-Standardschriftart"/>
     <w:link w:val="berschrift5"/>
@@ -2208,7 +2331,7 @@
       <w:color w:val="0F4761" w:themeColor="accent1" w:themeShade="BF"/>
     </w:rPr>
   </w:style>
-  <w:style w:type="character" w:customStyle="1" w:styleId="berschrift6Zchn">
+  <w:style w:type="character" w:styleId="berschrift6Zchn" w:customStyle="1">
     <w:name w:val="Überschrift 6 Zchn"/>
     <w:basedOn w:val="Absatz-Standardschriftart"/>
     <w:link w:val="berschrift6"/>
@@ -2222,7 +2345,7 @@
       <w:color w:val="595959" w:themeColor="text1" w:themeTint="A6"/>
     </w:rPr>
   </w:style>
-  <w:style w:type="character" w:customStyle="1" w:styleId="berschrift7Zchn">
+  <w:style w:type="character" w:styleId="berschrift7Zchn" w:customStyle="1">
     <w:name w:val="Überschrift 7 Zchn"/>
     <w:basedOn w:val="Absatz-Standardschriftart"/>
     <w:link w:val="berschrift7"/>
@@ -2234,7 +2357,7 @@
       <w:color w:val="595959" w:themeColor="text1" w:themeTint="A6"/>
     </w:rPr>
   </w:style>
-  <w:style w:type="character" w:customStyle="1" w:styleId="berschrift8Zchn">
+  <w:style w:type="character" w:styleId="berschrift8Zchn" w:customStyle="1">
     <w:name w:val="Überschrift 8 Zchn"/>
     <w:basedOn w:val="Absatz-Standardschriftart"/>
     <w:link w:val="berschrift8"/>
@@ -2248,7 +2371,7 @@
       <w:color w:val="272727" w:themeColor="text1" w:themeTint="D8"/>
     </w:rPr>
   </w:style>
-  <w:style w:type="character" w:customStyle="1" w:styleId="berschrift9Zchn">
+  <w:style w:type="character" w:styleId="berschrift9Zchn" w:customStyle="1">
     <w:name w:val="Überschrift 9 Zchn"/>
     <w:basedOn w:val="Absatz-Standardschriftart"/>
     <w:link w:val="berschrift9"/>
@@ -2273,21 +2396,21 @@
       <w:contextualSpacing/>
     </w:pPr>
     <w:rPr>
-      <w:rFonts w:asciiTheme="majorHAnsi" w:eastAsiaTheme="majorEastAsia" w:hAnsiTheme="majorHAnsi" w:cstheme="majorBidi"/>
+      <w:rFonts w:asciiTheme="majorHAnsi" w:hAnsiTheme="majorHAnsi" w:eastAsiaTheme="majorEastAsia" w:cstheme="majorBidi"/>
       <w:spacing w:val="-10"/>
       <w:kern w:val="28"/>
       <w:sz w:val="56"/>
       <w:szCs w:val="56"/>
     </w:rPr>
   </w:style>
-  <w:style w:type="character" w:customStyle="1" w:styleId="TitelZchn">
+  <w:style w:type="character" w:styleId="TitelZchn" w:customStyle="1">
     <w:name w:val="Titel Zchn"/>
     <w:basedOn w:val="Absatz-Standardschriftart"/>
     <w:link w:val="Titel"/>
     <w:uiPriority w:val="10"/>
     <w:rsid w:val="007068CE"/>
     <w:rPr>
-      <w:rFonts w:asciiTheme="majorHAnsi" w:eastAsiaTheme="majorEastAsia" w:hAnsiTheme="majorHAnsi" w:cstheme="majorBidi"/>
+      <w:rFonts w:asciiTheme="majorHAnsi" w:hAnsiTheme="majorHAnsi" w:eastAsiaTheme="majorEastAsia" w:cstheme="majorBidi"/>
       <w:spacing w:val="-10"/>
       <w:kern w:val="28"/>
       <w:sz w:val="56"/>
@@ -2315,7 +2438,7 @@
       <w:szCs w:val="28"/>
     </w:rPr>
   </w:style>
-  <w:style w:type="character" w:customStyle="1" w:styleId="UntertitelZchn">
+  <w:style w:type="character" w:styleId="UntertitelZchn" w:customStyle="1">
     <w:name w:val="Untertitel Zchn"/>
     <w:basedOn w:val="Absatz-Standardschriftart"/>
     <w:link w:val="Untertitel"/>
@@ -2347,7 +2470,7 @@
       <w:color w:val="404040" w:themeColor="text1" w:themeTint="BF"/>
     </w:rPr>
   </w:style>
-  <w:style w:type="character" w:customStyle="1" w:styleId="ZitatZchn">
+  <w:style w:type="character" w:styleId="ZitatZchn" w:customStyle="1">
     <w:name w:val="Zitat Zchn"/>
     <w:basedOn w:val="Absatz-Standardschriftart"/>
     <w:link w:val="Zitat"/>
@@ -2392,8 +2515,8 @@
     <w:rsid w:val="007068CE"/>
     <w:pPr>
       <w:pBdr>
-        <w:top w:val="single" w:sz="4" w:space="10" w:color="0F4761" w:themeColor="accent1" w:themeShade="BF"/>
-        <w:bottom w:val="single" w:sz="4" w:space="10" w:color="0F4761" w:themeColor="accent1" w:themeShade="BF"/>
+        <w:top w:val="single" w:color="0F4761" w:themeColor="accent1" w:themeShade="BF" w:sz="4" w:space="10"/>
+        <w:bottom w:val="single" w:color="0F4761" w:themeColor="accent1" w:themeShade="BF" w:sz="4" w:space="10"/>
       </w:pBdr>
       <w:spacing w:before="360" w:after="360"/>
       <w:ind w:left="864" w:right="864"/>
@@ -2405,7 +2528,7 @@
       <w:color w:val="0F4761" w:themeColor="accent1" w:themeShade="BF"/>
     </w:rPr>
   </w:style>
-  <w:style w:type="character" w:customStyle="1" w:styleId="IntensivesZitatZchn">
+  <w:style w:type="character" w:styleId="IntensivesZitatZchn" w:customStyle="1">
     <w:name w:val="Intensives Zitat Zchn"/>
     <w:basedOn w:val="Absatz-Standardschriftart"/>
     <w:link w:val="IntensivesZitat"/>
@@ -2446,7 +2569,7 @@
       <w:spacing w:after="0" w:line="240" w:lineRule="auto"/>
     </w:pPr>
   </w:style>
-  <w:style w:type="character" w:customStyle="1" w:styleId="KopfzeileZchn">
+  <w:style w:type="character" w:styleId="KopfzeileZchn" w:customStyle="1">
     <w:name w:val="Kopfzeile Zchn"/>
     <w:basedOn w:val="Absatz-Standardschriftart"/>
     <w:link w:val="Kopfzeile"/>
@@ -2468,7 +2591,7 @@
       <w:spacing w:after="0" w:line="240" w:lineRule="auto"/>
     </w:pPr>
   </w:style>
-  <w:style w:type="character" w:customStyle="1" w:styleId="FuzeileZchn">
+  <w:style w:type="character" w:styleId="FuzeileZchn" w:customStyle="1">
     <w:name w:val="Fußzeile Zchn"/>
     <w:basedOn w:val="Absatz-Standardschriftart"/>
     <w:link w:val="Fuzeile"/>
@@ -2485,12 +2608,12 @@
     </w:pPr>
     <w:tblPr>
       <w:tblBorders>
-        <w:top w:val="single" w:sz="4" w:space="0" w:color="auto"/>
-        <w:left w:val="single" w:sz="4" w:space="0" w:color="auto"/>
-        <w:bottom w:val="single" w:sz="4" w:space="0" w:color="auto"/>
-        <w:right w:val="single" w:sz="4" w:space="0" w:color="auto"/>
-        <w:insideH w:val="single" w:sz="4" w:space="0" w:color="auto"/>
-        <w:insideV w:val="single" w:sz="4" w:space="0" w:color="auto"/>
+        <w:top w:val="single" w:color="auto" w:sz="4" w:space="0"/>
+        <w:left w:val="single" w:color="auto" w:sz="4" w:space="0"/>
+        <w:bottom w:val="single" w:color="auto" w:sz="4" w:space="0"/>
+        <w:right w:val="single" w:color="auto" w:sz="4" w:space="0"/>
+        <w:insideH w:val="single" w:color="auto" w:sz="4" w:space="0"/>
+        <w:insideV w:val="single" w:color="auto" w:sz="4" w:space="0"/>
       </w:tblBorders>
     </w:tblPr>
   </w:style>
